--- a/Отчеты/Lab2.docx
+++ b/Отчеты/Lab2.docx
@@ -136,6 +136,57 @@
         </w:rPr>
         <w:t>Ефременко Г.О</w:t>
       </w:r>
+      <w:r>
+        <w:rPr>
+          <w:szCs w:val="28"/>
+        </w:rPr>
+        <w:t>.</w:t>
+      </w:r>
+    </w:p>
+    <w:p>
+      <w:pPr>
+        <w:ind w:firstLine="0"/>
+        <w:jc w:val="right"/>
+        <w:rPr>
+          <w:szCs w:val="28"/>
+        </w:rPr>
+      </w:pPr>
+      <w:r>
+        <w:rPr>
+          <w:szCs w:val="28"/>
+        </w:rPr>
+        <w:t>Проверил:</w:t>
+      </w:r>
+    </w:p>
+    <w:p>
+      <w:pPr>
+        <w:ind w:firstLine="0"/>
+        <w:jc w:val="right"/>
+        <w:rPr>
+          <w:szCs w:val="28"/>
+        </w:rPr>
+      </w:pPr>
+      <w:r>
+        <w:rPr>
+          <w:szCs w:val="28"/>
+        </w:rPr>
+        <w:t>Доц. Кафедры ПИ</w:t>
+      </w:r>
+    </w:p>
+    <w:p>
+      <w:pPr>
+        <w:ind w:firstLine="0"/>
+        <w:jc w:val="right"/>
+        <w:rPr>
+          <w:szCs w:val="28"/>
+        </w:rPr>
+      </w:pPr>
+      <w:r>
+        <w:rPr>
+          <w:szCs w:val="28"/>
+        </w:rPr>
+        <w:t>Грищенко В.И</w:t>
+      </w:r>
       <w:bookmarkStart w:id="0" w:name="_GoBack"/>
       <w:bookmarkEnd w:id="0"/>
       <w:r>
@@ -157,7 +208,7 @@
         <w:rPr>
           <w:szCs w:val="28"/>
         </w:rPr>
-        <w:t>Проверил:</w:t>
+        <w:t>Асс. Кафедры ПИ</w:t>
       </w:r>
     </w:p>
     <w:p>
@@ -172,7 +223,7 @@
         <w:rPr>
           <w:szCs w:val="28"/>
         </w:rPr>
-        <w:t>Доц. Кафедры ПИ</w:t>
+        <w:t>Грищенко Д.А.</w:t>
       </w:r>
     </w:p>
     <w:p>
@@ -183,51 +234,6 @@
           <w:szCs w:val="28"/>
         </w:rPr>
       </w:pPr>
-      <w:r>
-        <w:rPr>
-          <w:szCs w:val="28"/>
-        </w:rPr>
-        <w:t>Грищенко В.С.</w:t>
-      </w:r>
-    </w:p>
-    <w:p>
-      <w:pPr>
-        <w:ind w:firstLine="0"/>
-        <w:jc w:val="right"/>
-        <w:rPr>
-          <w:szCs w:val="28"/>
-        </w:rPr>
-      </w:pPr>
-      <w:r>
-        <w:rPr>
-          <w:szCs w:val="28"/>
-        </w:rPr>
-        <w:t>Асс. Кафедры ПИ</w:t>
-      </w:r>
-    </w:p>
-    <w:p>
-      <w:pPr>
-        <w:ind w:firstLine="0"/>
-        <w:jc w:val="right"/>
-        <w:rPr>
-          <w:szCs w:val="28"/>
-        </w:rPr>
-      </w:pPr>
-      <w:r>
-        <w:rPr>
-          <w:szCs w:val="28"/>
-        </w:rPr>
-        <w:t>Грищенко Д.А.</w:t>
-      </w:r>
-    </w:p>
-    <w:p>
-      <w:pPr>
-        <w:ind w:firstLine="0"/>
-        <w:jc w:val="right"/>
-        <w:rPr>
-          <w:szCs w:val="28"/>
-        </w:rPr>
-      </w:pPr>
     </w:p>
     <w:p>
       <w:pPr>
@@ -275,7 +281,6 @@
           <w:lang w:val="en-US"/>
         </w:rPr>
       </w:pPr>
-      <w:proofErr w:type="spellStart"/>
       <w:r>
         <w:rPr>
           <w:rFonts w:cs="Times New Roman"/>
@@ -284,17 +289,7 @@
           <w:lang w:val="en-US"/>
         </w:rPr>
         <w:lastRenderedPageBreak/>
-        <w:t>git</w:t>
-      </w:r>
-      <w:proofErr w:type="spellEnd"/>
-      <w:r>
-        <w:rPr>
-          <w:rFonts w:cs="Times New Roman"/>
-          <w:sz w:val="20"/>
-          <w:szCs w:val="20"/>
-          <w:lang w:val="en-US"/>
-        </w:rPr>
-        <w:t xml:space="preserve"> branch</w:t>
+        <w:t>git branch</w:t>
       </w:r>
     </w:p>
     <w:p>
@@ -366,45 +361,14 @@
           <w:lang w:val="en-US"/>
         </w:rPr>
       </w:pPr>
-      <w:proofErr w:type="spellStart"/>
-      <w:r>
-        <w:rPr>
-          <w:rFonts w:cs="Times New Roman"/>
-          <w:sz w:val="20"/>
-          <w:szCs w:val="20"/>
-          <w:lang w:val="en-US"/>
-        </w:rPr>
-        <w:t>git</w:t>
-      </w:r>
-      <w:proofErr w:type="spellEnd"/>
-      <w:r>
-        <w:rPr>
-          <w:rFonts w:cs="Times New Roman"/>
-          <w:sz w:val="20"/>
-          <w:szCs w:val="20"/>
-          <w:lang w:val="en-US"/>
-        </w:rPr>
-        <w:t xml:space="preserve"> log --all --decorate --</w:t>
-      </w:r>
-      <w:proofErr w:type="spellStart"/>
-      <w:r>
-        <w:rPr>
-          <w:rFonts w:cs="Times New Roman"/>
-          <w:sz w:val="20"/>
-          <w:szCs w:val="20"/>
-          <w:lang w:val="en-US"/>
-        </w:rPr>
-        <w:t>oneline</w:t>
-      </w:r>
-      <w:proofErr w:type="spellEnd"/>
-      <w:r>
-        <w:rPr>
-          <w:rFonts w:cs="Times New Roman"/>
-          <w:sz w:val="20"/>
-          <w:szCs w:val="20"/>
-          <w:lang w:val="en-US"/>
-        </w:rPr>
-        <w:t xml:space="preserve"> --graph</w:t>
+      <w:r>
+        <w:rPr>
+          <w:rFonts w:cs="Times New Roman"/>
+          <w:sz w:val="20"/>
+          <w:szCs w:val="20"/>
+          <w:lang w:val="en-US"/>
+        </w:rPr>
+        <w:t>git log --all --decorate --oneline --graph</w:t>
       </w:r>
     </w:p>
     <w:p>
@@ -470,27 +434,7 @@
           <w:szCs w:val="20"/>
           <w:lang w:val="en-US"/>
         </w:rPr>
-        <w:t xml:space="preserve">* 50b00da Added distance </w:t>
-      </w:r>
-      <w:proofErr w:type="spellStart"/>
-      <w:r>
-        <w:rPr>
-          <w:rFonts w:cs="Times New Roman"/>
-          <w:sz w:val="20"/>
-          <w:szCs w:val="20"/>
-          <w:lang w:val="en-US"/>
-        </w:rPr>
-        <w:t>forumla</w:t>
-      </w:r>
-      <w:proofErr w:type="spellEnd"/>
-      <w:r>
-        <w:rPr>
-          <w:rFonts w:cs="Times New Roman"/>
-          <w:sz w:val="20"/>
-          <w:szCs w:val="20"/>
-          <w:lang w:val="en-US"/>
-        </w:rPr>
-        <w:t xml:space="preserve"> and piece object</w:t>
+        <w:t>* 50b00da Added distance forumla and piece object</w:t>
       </w:r>
     </w:p>
     <w:p>
@@ -512,30 +456,8 @@
           <w:szCs w:val="20"/>
           <w:lang w:val="en-US"/>
         </w:rPr>
-        <w:t xml:space="preserve">* 190b36f </w:t>
-      </w:r>
-      <w:proofErr w:type="gramStart"/>
-      <w:r>
-        <w:rPr>
-          <w:rFonts w:cs="Times New Roman"/>
-          <w:sz w:val="20"/>
-          <w:szCs w:val="20"/>
-          <w:lang w:val="en-US"/>
-        </w:rPr>
-        <w:t>Added .</w:t>
-      </w:r>
-      <w:proofErr w:type="spellStart"/>
-      <w:r>
-        <w:rPr>
-          <w:rFonts w:cs="Times New Roman"/>
-          <w:sz w:val="20"/>
-          <w:szCs w:val="20"/>
-          <w:lang w:val="en-US"/>
-        </w:rPr>
-        <w:t>gitignore</w:t>
-      </w:r>
-      <w:proofErr w:type="spellEnd"/>
-      <w:proofErr w:type="gramEnd"/>
+        <w:t>* 190b36f Added .gitignore</w:t>
+      </w:r>
     </w:p>
     <w:p>
       <w:pPr>
